--- a/SEM-5/Operating System (CE354)/OS Files/20DCE019_OS_Practical-4.docx
+++ b/SEM-5/Operating System (CE354)/OS Files/20DCE019_OS_Practical-4.docx
@@ -1292,9 +1292,9 @@
           <w:sz w:val="20"/>
         </w:rPr>
         <w:drawing>
-          <wp:inline distT="0" distB="0" distL="0" distR="0" wp14:anchorId="304128BD" wp14:editId="4EC4AC08">
-            <wp:extent cx="3975100" cy="2437765"/>
-            <wp:effectExtent l="0" t="0" r="6350" b="635"/>
+          <wp:inline distT="0" distB="0" distL="0" distR="0" wp14:anchorId="304128BD" wp14:editId="39FCDB97">
+            <wp:extent cx="4080159" cy="2437765"/>
+            <wp:effectExtent l="0" t="0" r="0" b="635"/>
             <wp:docPr id="21" name="image7.png"/>
             <wp:cNvGraphicFramePr>
               <a:graphicFrameLocks xmlns:a="http://schemas.openxmlformats.org/drawingml/2006/main" noChangeAspect="1"/>
@@ -1315,7 +1315,7 @@
                   <pic:spPr>
                     <a:xfrm>
                       <a:off x="0" y="0"/>
-                      <a:ext cx="3975203" cy="2437828"/>
+                      <a:ext cx="4080265" cy="2437828"/>
                     </a:xfrm>
                     <a:prstGeom prst="rect">
                       <a:avLst/>
@@ -3253,7 +3253,7 @@
     <w:charset w:val="00"/>
     <w:family w:val="swiss"/>
     <w:pitch w:val="variable"/>
-    <w:sig w:usb0="E4002EFF" w:usb1="C000247B" w:usb2="00000009" w:usb3="00000000" w:csb0="000001FF" w:csb1="00000000"/>
+    <w:sig w:usb0="E4002EFF" w:usb1="C200247B" w:usb2="00000009" w:usb3="00000000" w:csb0="000001FF" w:csb1="00000000"/>
   </w:font>
   <w:font w:name="Shruti">
     <w:panose1 w:val="02000500000000000000"/>
@@ -3280,7 +3280,7 @@
     <w:charset w:val="00"/>
     <w:family w:val="swiss"/>
     <w:pitch w:val="variable"/>
-    <w:sig w:usb0="E4002EFF" w:usb1="C000247B" w:usb2="00000009" w:usb3="00000000" w:csb0="000001FF" w:csb1="00000000"/>
+    <w:sig w:usb0="E4002EFF" w:usb1="C200247B" w:usb2="00000009" w:usb3="00000000" w:csb0="000001FF" w:csb1="00000000"/>
   </w:font>
 </w:fonts>
 </file>
@@ -3302,6 +3302,7 @@
   <w:rsids>
     <w:rsidRoot w:val="00B92D97"/>
     <w:rsid w:val="003E14CF"/>
+    <w:rsid w:val="004D6585"/>
     <w:rsid w:val="008417F0"/>
     <w:rsid w:val="00B92D97"/>
     <w:rsid w:val="00D91BD8"/>
